--- a/ООП/Course Project/Новая папка/PZ_kursach_bez_titulnogo_lista — копия.docx
+++ b/ООП/Course Project/Новая папка/PZ_kursach_bez_titulnogo_lista — копия.docx
@@ -12298,7 +12298,6 @@
               </w:rPr>
               <w:t>.</w:t>
             </w:r>
-            <w:proofErr w:type="spellStart"/>
             <w:r>
               <w:rPr>
                 <w:rFonts w:eastAsiaTheme="minorHAnsi"/>
@@ -12309,7 +12308,6 @@
               </w:rPr>
               <w:t>db</w:t>
             </w:r>
-            <w:proofErr w:type="spellEnd"/>
           </w:p>
         </w:tc>
       </w:tr>
@@ -13680,7 +13678,6 @@
               </w:rPr>
               <w:t>.</w:t>
             </w:r>
-            <w:proofErr w:type="spellStart"/>
             <w:r>
               <w:rPr>
                 <w:rFonts w:eastAsiaTheme="minorHAnsi"/>
@@ -13691,7 +13688,6 @@
               </w:rPr>
               <w:t>db</w:t>
             </w:r>
-            <w:proofErr w:type="spellEnd"/>
           </w:p>
           <w:p>
             <w:pPr>
@@ -14033,29 +14029,7 @@
                 <w:szCs w:val="28"/>
                 <w:lang w:val="en-US" w:eastAsia="en-US"/>
               </w:rPr>
-              <w:t xml:space="preserve">vector&lt;string&gt; </w:t>
-            </w:r>
-            <w:proofErr w:type="spellStart"/>
-            <w:r>
-              <w:rPr>
-                <w:rFonts w:eastAsiaTheme="minorHAnsi"/>
-                <w:color w:val="0D0D0D" w:themeColor="text1" w:themeTint="F2"/>
-                <w:sz w:val="28"/>
-                <w:szCs w:val="28"/>
-                <w:lang w:val="en-US" w:eastAsia="en-US"/>
-              </w:rPr>
-              <w:t>opers</w:t>
-            </w:r>
-            <w:proofErr w:type="spellEnd"/>
-            <w:r>
-              <w:rPr>
-                <w:rFonts w:eastAsiaTheme="minorHAnsi"/>
-                <w:color w:val="0D0D0D" w:themeColor="text1" w:themeTint="F2"/>
-                <w:sz w:val="28"/>
-                <w:szCs w:val="28"/>
-                <w:lang w:val="en-US" w:eastAsia="en-US"/>
-              </w:rPr>
-              <w:t>;</w:t>
+              <w:t>vector&lt;string&gt; opers;</w:t>
             </w:r>
             <w:r>
               <w:rPr>
@@ -14716,7 +14690,6 @@
               </w:rPr>
               <w:t>.</w:t>
             </w:r>
-            <w:proofErr w:type="spellStart"/>
             <w:r>
               <w:rPr>
                 <w:rFonts w:eastAsiaTheme="minorHAnsi"/>
@@ -14727,7 +14700,6 @@
               </w:rPr>
               <w:t>db</w:t>
             </w:r>
-            <w:proofErr w:type="spellEnd"/>
           </w:p>
           <w:p>
             <w:pPr>
@@ -16155,7 +16127,6 @@
           <w:szCs w:val="28"/>
         </w:rPr>
       </w:pPr>
-      <w:proofErr w:type="spellStart"/>
       <w:r>
         <w:rPr>
           <w:color w:val="000000"/>
@@ -16163,9 +16134,40 @@
           <w:szCs w:val="28"/>
           <w:shd w:val="clear" w:color="auto" w:fill="FFFFFF"/>
         </w:rPr>
-        <w:t>Норкене</w:t>
-      </w:r>
-      <w:proofErr w:type="spellEnd"/>
+        <w:t xml:space="preserve">Норкене, Е.А. </w:t>
+      </w:r>
+      <w:r>
+        <w:rPr>
+          <w:noProof/>
+          <w:sz w:val="28"/>
+          <w:szCs w:val="28"/>
+        </w:rPr>
+        <w:t>Методические</w:t>
+      </w:r>
+      <w:r>
+        <w:rPr>
+          <w:noProof/>
+          <w:sz w:val="40"/>
+          <w:szCs w:val="28"/>
+        </w:rPr>
+        <w:t xml:space="preserve"> </w:t>
+      </w:r>
+      <w:r>
+        <w:rPr>
+          <w:noProof/>
+          <w:sz w:val="28"/>
+          <w:szCs w:val="28"/>
+        </w:rPr>
+        <w:t xml:space="preserve">указания по оформлению студенческих работ / </w:t>
+      </w:r>
+      <w:r>
+        <w:rPr>
+          <w:noProof/>
+          <w:sz w:val="28"/>
+          <w:szCs w:val="28"/>
+        </w:rPr>
+        <w:t xml:space="preserve">Е.А. Норкене, </w:t>
+      </w:r>
       <w:r>
         <w:rPr>
           <w:color w:val="000000"/>
@@ -16173,69 +16175,26 @@
           <w:szCs w:val="28"/>
           <w:shd w:val="clear" w:color="auto" w:fill="FFFFFF"/>
         </w:rPr>
-        <w:t xml:space="preserve">, Е.А. </w:t>
-      </w:r>
-      <w:r>
-        <w:rPr>
-          <w:noProof/>
-          <w:sz w:val="28"/>
-          <w:szCs w:val="28"/>
-        </w:rPr>
-        <w:t>Методические</w:t>
-      </w:r>
-      <w:r>
-        <w:rPr>
-          <w:noProof/>
-          <w:sz w:val="40"/>
-          <w:szCs w:val="28"/>
+        <w:t>Н.П.</w:t>
+      </w:r>
+      <w:r>
+        <w:rPr>
+          <w:color w:val="000000"/>
+          <w:sz w:val="28"/>
+          <w:szCs w:val="28"/>
+          <w:shd w:val="clear" w:color="auto" w:fill="FFFFFF"/>
         </w:rPr>
         <w:t xml:space="preserve"> </w:t>
       </w:r>
       <w:r>
         <w:rPr>
-          <w:noProof/>
-          <w:sz w:val="28"/>
-          <w:szCs w:val="28"/>
-        </w:rPr>
-        <w:t xml:space="preserve">указания по оформлению студенческих работ / </w:t>
-      </w:r>
-      <w:r>
-        <w:rPr>
-          <w:noProof/>
-          <w:sz w:val="28"/>
-          <w:szCs w:val="28"/>
-        </w:rPr>
-        <w:t xml:space="preserve">Е.А. Норкене, </w:t>
-      </w:r>
-      <w:r>
-        <w:rPr>
           <w:color w:val="000000"/>
           <w:sz w:val="28"/>
           <w:szCs w:val="28"/>
           <w:shd w:val="clear" w:color="auto" w:fill="FFFFFF"/>
         </w:rPr>
-        <w:t>Н.П.</w:t>
-      </w:r>
-      <w:r>
-        <w:rPr>
-          <w:color w:val="000000"/>
-          <w:sz w:val="28"/>
-          <w:szCs w:val="28"/>
-          <w:shd w:val="clear" w:color="auto" w:fill="FFFFFF"/>
-        </w:rPr>
-        <w:t xml:space="preserve"> </w:t>
-      </w:r>
-      <w:proofErr w:type="spellStart"/>
-      <w:r>
-        <w:rPr>
-          <w:color w:val="000000"/>
-          <w:sz w:val="28"/>
-          <w:szCs w:val="28"/>
-          <w:shd w:val="clear" w:color="auto" w:fill="FFFFFF"/>
-        </w:rPr>
         <w:t>Пулинец</w:t>
       </w:r>
-      <w:proofErr w:type="spellEnd"/>
       <w:r>
         <w:rPr>
           <w:noProof/>
@@ -16394,29 +16353,7 @@
           <w:szCs w:val="28"/>
           <w:lang w:eastAsia="en-US"/>
         </w:rPr>
-        <w:t xml:space="preserve">Система проектируется студентом 1-го курса </w:t>
-      </w:r>
-      <w:proofErr w:type="spellStart"/>
-      <w:r>
-        <w:rPr>
-          <w:rFonts w:eastAsia="Calibri"/>
-          <w:color w:val="000000"/>
-          <w:sz w:val="28"/>
-          <w:szCs w:val="28"/>
-          <w:lang w:eastAsia="en-US"/>
-        </w:rPr>
-        <w:t>ДонНТУ</w:t>
-      </w:r>
-      <w:proofErr w:type="spellEnd"/>
-      <w:r>
-        <w:rPr>
-          <w:rFonts w:eastAsia="Calibri"/>
-          <w:color w:val="000000"/>
-          <w:sz w:val="28"/>
-          <w:szCs w:val="28"/>
-          <w:lang w:eastAsia="en-US"/>
-        </w:rPr>
-        <w:t xml:space="preserve"> факультета КНТ, группы ПИ-20Г, Евсеевым Максимом Алексеевичем.</w:t>
+        <w:t>Система проектируется студентом 1-го курса ДонНТУ факультета КНТ, группы ПИ-20Г, Евсеевым Максимом Алексеевичем.</w:t>
       </w:r>
     </w:p>
     <w:p>
@@ -19527,29 +19464,7 @@
           <w:szCs w:val="28"/>
           <w:lang w:eastAsia="en-US"/>
         </w:rPr>
-        <w:t xml:space="preserve">а) процессор – двухъядерный (уровня </w:t>
-      </w:r>
-      <w:proofErr w:type="spellStart"/>
-      <w:r>
-        <w:rPr>
-          <w:rFonts w:eastAsia="Calibri"/>
-          <w:color w:val="000000"/>
-          <w:sz w:val="28"/>
-          <w:szCs w:val="28"/>
-          <w:lang w:eastAsia="en-US"/>
-        </w:rPr>
-        <w:t>Pentium</w:t>
-      </w:r>
-      <w:proofErr w:type="spellEnd"/>
-      <w:r>
-        <w:rPr>
-          <w:rFonts w:eastAsia="Calibri"/>
-          <w:color w:val="000000"/>
-          <w:sz w:val="28"/>
-          <w:szCs w:val="28"/>
-          <w:lang w:eastAsia="en-US"/>
-        </w:rPr>
-        <w:t xml:space="preserve"> 4 и выше);</w:t>
+        <w:t>а) процессор – двухъядерный (уровня Pentium 4 и выше);</w:t>
       </w:r>
     </w:p>
     <w:p>
@@ -19846,205 +19761,7 @@
           <w:szCs w:val="28"/>
           <w:lang w:eastAsia="en-US"/>
         </w:rPr>
-        <w:t xml:space="preserve">Программным обеспечением для проектирования программы является CASE-средство </w:t>
-      </w:r>
-      <w:proofErr w:type="spellStart"/>
-      <w:r>
-        <w:rPr>
-          <w:rFonts w:eastAsia="Calibri"/>
-          <w:color w:val="000000"/>
-          <w:sz w:val="28"/>
-          <w:szCs w:val="28"/>
-          <w:lang w:eastAsia="en-US"/>
-        </w:rPr>
-        <w:t>Microsoft</w:t>
-      </w:r>
-      <w:proofErr w:type="spellEnd"/>
-      <w:r>
-        <w:rPr>
-          <w:rFonts w:eastAsia="Calibri"/>
-          <w:color w:val="000000"/>
-          <w:sz w:val="28"/>
-          <w:szCs w:val="28"/>
-          <w:lang w:eastAsia="en-US"/>
-        </w:rPr>
-        <w:t xml:space="preserve"> </w:t>
-      </w:r>
-      <w:proofErr w:type="spellStart"/>
-      <w:r>
-        <w:rPr>
-          <w:rFonts w:eastAsia="Calibri"/>
-          <w:color w:val="000000"/>
-          <w:sz w:val="28"/>
-          <w:szCs w:val="28"/>
-          <w:lang w:eastAsia="en-US"/>
-        </w:rPr>
-        <w:t>Visio</w:t>
-      </w:r>
-      <w:proofErr w:type="spellEnd"/>
-      <w:r>
-        <w:rPr>
-          <w:rFonts w:eastAsia="Calibri"/>
-          <w:color w:val="000000"/>
-          <w:sz w:val="28"/>
-          <w:szCs w:val="28"/>
-          <w:lang w:eastAsia="en-US"/>
-        </w:rPr>
-        <w:t xml:space="preserve"> ,а для разработки – </w:t>
-      </w:r>
-      <w:proofErr w:type="spellStart"/>
-      <w:r>
-        <w:rPr>
-          <w:rFonts w:eastAsia="Calibri"/>
-          <w:color w:val="000000"/>
-          <w:sz w:val="28"/>
-          <w:szCs w:val="28"/>
-          <w:lang w:eastAsia="en-US"/>
-        </w:rPr>
-        <w:t>Microsoft</w:t>
-      </w:r>
-      <w:proofErr w:type="spellEnd"/>
-      <w:r>
-        <w:rPr>
-          <w:rFonts w:eastAsia="Calibri"/>
-          <w:color w:val="000000"/>
-          <w:sz w:val="28"/>
-          <w:szCs w:val="28"/>
-          <w:lang w:eastAsia="en-US"/>
-        </w:rPr>
-        <w:t xml:space="preserve"> </w:t>
-      </w:r>
-      <w:proofErr w:type="spellStart"/>
-      <w:r>
-        <w:rPr>
-          <w:rFonts w:eastAsia="Calibri"/>
-          <w:color w:val="000000"/>
-          <w:sz w:val="28"/>
-          <w:szCs w:val="28"/>
-          <w:lang w:eastAsia="en-US"/>
-        </w:rPr>
-        <w:t>Visual</w:t>
-      </w:r>
-      <w:proofErr w:type="spellEnd"/>
-      <w:r>
-        <w:rPr>
-          <w:rFonts w:eastAsia="Calibri"/>
-          <w:color w:val="000000"/>
-          <w:sz w:val="28"/>
-          <w:szCs w:val="28"/>
-          <w:lang w:eastAsia="en-US"/>
-        </w:rPr>
-        <w:t xml:space="preserve"> </w:t>
-      </w:r>
-      <w:proofErr w:type="spellStart"/>
-      <w:r>
-        <w:rPr>
-          <w:rFonts w:eastAsia="Calibri"/>
-          <w:color w:val="000000"/>
-          <w:sz w:val="28"/>
-          <w:szCs w:val="28"/>
-          <w:lang w:eastAsia="en-US"/>
-        </w:rPr>
-        <w:t>Studio</w:t>
-      </w:r>
-      <w:proofErr w:type="spellEnd"/>
-      <w:r>
-        <w:rPr>
-          <w:rFonts w:eastAsia="Calibri"/>
-          <w:color w:val="000000"/>
-          <w:sz w:val="28"/>
-          <w:szCs w:val="28"/>
-          <w:lang w:eastAsia="en-US"/>
-        </w:rPr>
-        <w:t xml:space="preserve"> 2019. Для запуска программы необходимо наличие операционной системы </w:t>
-      </w:r>
-      <w:proofErr w:type="spellStart"/>
-      <w:r>
-        <w:rPr>
-          <w:rFonts w:eastAsia="Calibri"/>
-          <w:color w:val="000000"/>
-          <w:sz w:val="28"/>
-          <w:szCs w:val="28"/>
-          <w:lang w:eastAsia="en-US"/>
-        </w:rPr>
-        <w:t>Windows</w:t>
-      </w:r>
-      <w:proofErr w:type="spellEnd"/>
-      <w:r>
-        <w:rPr>
-          <w:rFonts w:eastAsia="Calibri"/>
-          <w:color w:val="000000"/>
-          <w:sz w:val="28"/>
-          <w:szCs w:val="28"/>
-          <w:lang w:eastAsia="en-US"/>
-        </w:rPr>
-        <w:t xml:space="preserve"> 7,8,10 и соответствующих библиотек </w:t>
-      </w:r>
-      <w:proofErr w:type="spellStart"/>
-      <w:r>
-        <w:rPr>
-          <w:rFonts w:eastAsia="Calibri"/>
-          <w:color w:val="000000"/>
-          <w:sz w:val="28"/>
-          <w:szCs w:val="28"/>
-          <w:lang w:eastAsia="en-US"/>
-        </w:rPr>
-        <w:t>Microsoft</w:t>
-      </w:r>
-      <w:proofErr w:type="spellEnd"/>
-      <w:r>
-        <w:rPr>
-          <w:rFonts w:eastAsia="Calibri"/>
-          <w:color w:val="000000"/>
-          <w:sz w:val="28"/>
-          <w:szCs w:val="28"/>
-          <w:lang w:eastAsia="en-US"/>
-        </w:rPr>
-        <w:t xml:space="preserve"> </w:t>
-      </w:r>
-      <w:proofErr w:type="spellStart"/>
-      <w:r>
-        <w:rPr>
-          <w:rFonts w:eastAsia="Calibri"/>
-          <w:color w:val="000000"/>
-          <w:sz w:val="28"/>
-          <w:szCs w:val="28"/>
-          <w:lang w:eastAsia="en-US"/>
-        </w:rPr>
-        <w:t>Visual</w:t>
-      </w:r>
-      <w:proofErr w:type="spellEnd"/>
-      <w:r>
-        <w:rPr>
-          <w:rFonts w:eastAsia="Calibri"/>
-          <w:color w:val="000000"/>
-          <w:sz w:val="28"/>
-          <w:szCs w:val="28"/>
-          <w:lang w:eastAsia="en-US"/>
-        </w:rPr>
-        <w:t xml:space="preserve"> C++ </w:t>
-      </w:r>
-      <w:proofErr w:type="spellStart"/>
-      <w:r>
-        <w:rPr>
-          <w:rFonts w:eastAsia="Calibri"/>
-          <w:color w:val="000000"/>
-          <w:sz w:val="28"/>
-          <w:szCs w:val="28"/>
-          <w:lang w:eastAsia="en-US"/>
-        </w:rPr>
-        <w:t>Redistributable</w:t>
-      </w:r>
-      <w:proofErr w:type="spellEnd"/>
-      <w:r>
-        <w:rPr>
-          <w:rFonts w:eastAsia="Calibri"/>
-          <w:color w:val="000000"/>
-          <w:sz w:val="28"/>
-          <w:szCs w:val="28"/>
-          <w:lang w:eastAsia="en-US"/>
-        </w:rPr>
-        <w:t>.</w:t>
+        <w:t>Программным обеспечением для проектирования программы является CASE-средство Microsoft Visio ,а для разработки – Microsoft Visual Studio 2019. Для запуска программы необходимо наличие операционной системы Windows 7,8,10 и соответствующих библиотек Microsoft Visual C++ Redistributable.</w:t>
       </w:r>
     </w:p>
     <w:p>
@@ -20312,29 +20029,7 @@
           <w:szCs w:val="28"/>
           <w:lang w:eastAsia="en-US"/>
         </w:rPr>
-        <w:t>.</w:t>
-      </w:r>
-      <w:proofErr w:type="spellStart"/>
-      <w:r>
-        <w:rPr>
-          <w:rFonts w:eastAsia="Calibri"/>
-          <w:color w:val="000000"/>
-          <w:sz w:val="28"/>
-          <w:szCs w:val="28"/>
-          <w:lang w:eastAsia="en-US"/>
-        </w:rPr>
-        <w:t>exe</w:t>
-      </w:r>
-      <w:proofErr w:type="spellEnd"/>
-      <w:r>
-        <w:rPr>
-          <w:rFonts w:eastAsia="Calibri"/>
-          <w:color w:val="000000"/>
-          <w:sz w:val="28"/>
-          <w:szCs w:val="28"/>
-          <w:lang w:eastAsia="en-US"/>
-        </w:rPr>
-        <w:t xml:space="preserve"> и файлом с данными о разработчике readme.txt.</w:t>
+        <w:t>.exe и файлом с данными о разработчике readme.txt.</w:t>
       </w:r>
     </w:p>
     <w:p>
@@ -20763,10 +20458,10 @@
           <w:noProof/>
         </w:rPr>
         <w:drawing>
-          <wp:inline distT="0" distB="0" distL="0" distR="0" wp14:anchorId="3601146D" wp14:editId="16A9C215">
-            <wp:extent cx="5939790" cy="2466975"/>
-            <wp:effectExtent l="0" t="0" r="3810" b="9525"/>
-            <wp:docPr id="43" name="Рисунок 43" descr="Изображение выглядит как текст&#10;&#10;Автоматически созданное описание"/>
+          <wp:inline distT="0" distB="0" distL="0" distR="0" wp14:anchorId="76F9E058" wp14:editId="277B02BA">
+            <wp:extent cx="5939790" cy="1882775"/>
+            <wp:effectExtent l="0" t="0" r="3810" b="3175"/>
+            <wp:docPr id="44" name="Рисунок 44" descr="Изображение выглядит как текст&#10;&#10;Автоматически созданное описание"/>
             <wp:cNvGraphicFramePr>
               <a:graphicFrameLocks xmlns:a="http://schemas.openxmlformats.org/drawingml/2006/main" noChangeAspect="1"/>
             </wp:cNvGraphicFramePr>
@@ -20774,7 +20469,7 @@
               <a:graphicData uri="http://schemas.openxmlformats.org/drawingml/2006/picture">
                 <pic:pic xmlns:pic="http://schemas.openxmlformats.org/drawingml/2006/picture">
                   <pic:nvPicPr>
-                    <pic:cNvPr id="43" name="Рисунок 43" descr="Изображение выглядит как текст&#10;&#10;Автоматически созданное описание"/>
+                    <pic:cNvPr id="44" name="Рисунок 44" descr="Изображение выглядит как текст&#10;&#10;Автоматически созданное описание"/>
                     <pic:cNvPicPr/>
                   </pic:nvPicPr>
                   <pic:blipFill>
@@ -20786,7 +20481,7 @@
                   <pic:spPr>
                     <a:xfrm>
                       <a:off x="0" y="0"/>
-                      <a:ext cx="5939790" cy="2466975"/>
+                      <a:ext cx="5939790" cy="1882775"/>
                     </a:xfrm>
                     <a:prstGeom prst="rect">
                       <a:avLst/>
@@ -20824,7 +20519,57 @@
           <w:sz w:val="28"/>
           <w:szCs w:val="28"/>
         </w:rPr>
-        <w:t xml:space="preserve">Рисунок В.1 - </w:t>
+        <w:t xml:space="preserve">Рисунок В.1 </w:t>
+      </w:r>
+      <w:r>
+        <w:rPr>
+          <w:noProof/>
+          <w:sz w:val="28"/>
+          <w:szCs w:val="28"/>
+        </w:rPr>
+        <w:t>–</w:t>
+      </w:r>
+      <w:r>
+        <w:rPr>
+          <w:noProof/>
+          <w:sz w:val="28"/>
+          <w:szCs w:val="28"/>
+        </w:rPr>
+        <w:t xml:space="preserve"> </w:t>
+      </w:r>
+      <w:r>
+        <w:rPr>
+          <w:noProof/>
+          <w:sz w:val="28"/>
+          <w:szCs w:val="28"/>
+        </w:rPr>
+        <w:t xml:space="preserve">Запуск программы </w:t>
+      </w:r>
+      <w:r>
+        <w:rPr>
+          <w:noProof/>
+          <w:sz w:val="28"/>
+          <w:szCs w:val="28"/>
+          <w:lang w:val="en-US"/>
+        </w:rPr>
+        <w:t>main</w:t>
+      </w:r>
+      <w:r>
+        <w:rPr>
+          <w:noProof/>
+          <w:sz w:val="28"/>
+          <w:szCs w:val="28"/>
+        </w:rPr>
+        <w:t>.</w:t>
+      </w:r>
+      <w:r>
+        <w:rPr>
+          <w:noProof/>
+          <w:sz w:val="28"/>
+          <w:szCs w:val="28"/>
+          <w:lang w:val="en-US"/>
+        </w:rPr>
+        <w:t>exe</w:t>
       </w:r>
     </w:p>
     <w:p>
@@ -20839,24 +20584,21 @@
     </w:p>
     <w:p>
       <w:pPr>
-        <w:jc w:val="center"/>
-        <w:rPr>
-          <w:noProof/>
-          <w:sz w:val="28"/>
-          <w:szCs w:val="28"/>
-        </w:rPr>
-      </w:pPr>
-      <w:r>
-        <w:rPr>
-          <w:noProof/>
-          <w:sz w:val="28"/>
-          <w:szCs w:val="28"/>
+        <w:rPr>
+          <w:noProof/>
+          <w:sz w:val="28"/>
+          <w:szCs w:val="28"/>
+        </w:rPr>
+      </w:pPr>
+      <w:r>
+        <w:rPr>
+          <w:noProof/>
         </w:rPr>
         <w:drawing>
-          <wp:inline distT="0" distB="0" distL="0" distR="0" wp14:anchorId="14359A90" wp14:editId="677734D7">
-            <wp:extent cx="5932805" cy="1562735"/>
-            <wp:effectExtent l="0" t="0" r="0" b="0"/>
-            <wp:docPr id="3" name="Рисунок 3" descr="C:\Users\Magner85\AppData\Local\Microsoft\Windows\INetCache\Content.Word\pass.jpg"/>
+          <wp:inline distT="0" distB="0" distL="0" distR="0" wp14:anchorId="6DDEEA3D" wp14:editId="5D5ADCC3">
+            <wp:extent cx="5939790" cy="2569210"/>
+            <wp:effectExtent l="0" t="0" r="3810" b="2540"/>
+            <wp:docPr id="45" name="Рисунок 45" descr="Изображение выглядит как текст&#10;&#10;Автоматически созданное описание"/>
             <wp:cNvGraphicFramePr>
               <a:graphicFrameLocks xmlns:a="http://schemas.openxmlformats.org/drawingml/2006/main" noChangeAspect="1"/>
             </wp:cNvGraphicFramePr>
@@ -20864,36 +20606,23 @@
               <a:graphicData uri="http://schemas.openxmlformats.org/drawingml/2006/picture">
                 <pic:pic xmlns:pic="http://schemas.openxmlformats.org/drawingml/2006/picture">
                   <pic:nvPicPr>
-                    <pic:cNvPr id="0" name="Picture 174" descr="C:\Users\Magner85\AppData\Local\Microsoft\Windows\INetCache\Content.Word\pass.jpg"/>
-                    <pic:cNvPicPr>
-                      <a:picLocks noChangeAspect="1" noChangeArrowheads="1"/>
-                    </pic:cNvPicPr>
+                    <pic:cNvPr id="45" name="Рисунок 45" descr="Изображение выглядит как текст&#10;&#10;Автоматически созданное описание"/>
+                    <pic:cNvPicPr/>
                   </pic:nvPicPr>
                   <pic:blipFill>
-                    <a:blip r:embed="rId23">
-                      <a:extLst>
-                        <a:ext uri="{28A0092B-C50C-407E-A947-70E740481C1C}">
-                          <a14:useLocalDpi xmlns:a14="http://schemas.microsoft.com/office/drawing/2010/main" val="0"/>
-                        </a:ext>
-                      </a:extLst>
-                    </a:blip>
-                    <a:srcRect/>
+                    <a:blip r:embed="rId23"/>
                     <a:stretch>
                       <a:fillRect/>
                     </a:stretch>
                   </pic:blipFill>
-                  <pic:spPr bwMode="auto">
+                  <pic:spPr>
                     <a:xfrm>
                       <a:off x="0" y="0"/>
-                      <a:ext cx="5932805" cy="1562735"/>
+                      <a:ext cx="5939790" cy="2569210"/>
                     </a:xfrm>
                     <a:prstGeom prst="rect">
                       <a:avLst/>
                     </a:prstGeom>
-                    <a:noFill/>
-                    <a:ln>
-                      <a:noFill/>
-                    </a:ln>
                   </pic:spPr>
                 </pic:pic>
               </a:graphicData>
@@ -20926,15 +20655,39 @@
           <w:sz w:val="28"/>
           <w:szCs w:val="28"/>
         </w:rPr>
-        <w:t xml:space="preserve">Рисунок В.2 - </w:t>
-      </w:r>
-      <w:r>
-        <w:rPr>
-          <w:noProof/>
-          <w:sz w:val="28"/>
-          <w:szCs w:val="28"/>
-        </w:rPr>
-        <w:t>Проход (карта с фиксированным числом поездок)</w:t>
+        <w:t xml:space="preserve">Рисунок В.2 </w:t>
+      </w:r>
+      <w:r>
+        <w:rPr>
+          <w:noProof/>
+          <w:sz w:val="28"/>
+          <w:szCs w:val="28"/>
+        </w:rPr>
+        <w:t>–</w:t>
+      </w:r>
+      <w:r>
+        <w:rPr>
+          <w:noProof/>
+          <w:sz w:val="28"/>
+          <w:szCs w:val="28"/>
+        </w:rPr>
+        <w:t xml:space="preserve"> </w:t>
+      </w:r>
+      <w:r>
+        <w:rPr>
+          <w:noProof/>
+          <w:sz w:val="28"/>
+          <w:szCs w:val="28"/>
+        </w:rPr>
+        <w:t xml:space="preserve">Выборка действий после ввода </w:t>
+      </w:r>
+      <w:r>
+        <w:rPr>
+          <w:noProof/>
+          <w:sz w:val="28"/>
+          <w:szCs w:val="28"/>
+        </w:rPr>
+        <w:t>“2”</w:t>
       </w:r>
     </w:p>
     <w:p>
@@ -20961,11 +20714,12 @@
         <w:rPr>
           <w:noProof/>
         </w:rPr>
+        <w:lastRenderedPageBreak/>
         <w:drawing>
-          <wp:inline distT="0" distB="0" distL="0" distR="0" wp14:anchorId="63331497" wp14:editId="39A9C1B1">
-            <wp:extent cx="3689350" cy="1626870"/>
-            <wp:effectExtent l="0" t="0" r="6350" b="0"/>
-            <wp:docPr id="4" name="Рисунок 4" descr="C:\Users\Magner85\AppData\Local\Microsoft\Windows\INetCache\Content.Word\afterpass.jpg"/>
+          <wp:inline distT="0" distB="0" distL="0" distR="0" wp14:anchorId="4962163A" wp14:editId="6BA4FBE6">
+            <wp:extent cx="5939790" cy="2840355"/>
+            <wp:effectExtent l="0" t="0" r="3810" b="0"/>
+            <wp:docPr id="46" name="Рисунок 46" descr="Изображение выглядит как текст&#10;&#10;Автоматически созданное описание"/>
             <wp:cNvGraphicFramePr>
               <a:graphicFrameLocks xmlns:a="http://schemas.openxmlformats.org/drawingml/2006/main" noChangeAspect="1"/>
             </wp:cNvGraphicFramePr>
@@ -20973,36 +20727,23 @@
               <a:graphicData uri="http://schemas.openxmlformats.org/drawingml/2006/picture">
                 <pic:pic xmlns:pic="http://schemas.openxmlformats.org/drawingml/2006/picture">
                   <pic:nvPicPr>
-                    <pic:cNvPr id="0" name="Picture 179" descr="C:\Users\Magner85\AppData\Local\Microsoft\Windows\INetCache\Content.Word\afterpass.jpg"/>
-                    <pic:cNvPicPr>
-                      <a:picLocks noChangeAspect="1" noChangeArrowheads="1"/>
-                    </pic:cNvPicPr>
+                    <pic:cNvPr id="46" name="Рисунок 46" descr="Изображение выглядит как текст&#10;&#10;Автоматически созданное описание"/>
+                    <pic:cNvPicPr/>
                   </pic:nvPicPr>
                   <pic:blipFill>
-                    <a:blip r:embed="rId24">
-                      <a:extLst>
-                        <a:ext uri="{28A0092B-C50C-407E-A947-70E740481C1C}">
-                          <a14:useLocalDpi xmlns:a14="http://schemas.microsoft.com/office/drawing/2010/main" val="0"/>
-                        </a:ext>
-                      </a:extLst>
-                    </a:blip>
-                    <a:srcRect/>
+                    <a:blip r:embed="rId24"/>
                     <a:stretch>
                       <a:fillRect/>
                     </a:stretch>
                   </pic:blipFill>
-                  <pic:spPr bwMode="auto">
+                  <pic:spPr>
                     <a:xfrm>
                       <a:off x="0" y="0"/>
-                      <a:ext cx="3689350" cy="1626870"/>
+                      <a:ext cx="5939790" cy="2840355"/>
                     </a:xfrm>
                     <a:prstGeom prst="rect">
                       <a:avLst/>
                     </a:prstGeom>
-                    <a:noFill/>
-                    <a:ln>
-                      <a:noFill/>
-                    </a:ln>
                   </pic:spPr>
                 </pic:pic>
               </a:graphicData>
@@ -21037,41 +20778,61 @@
           <w:sz w:val="28"/>
           <w:szCs w:val="28"/>
         </w:rPr>
-        <w:t>Рисунок В.3 – Операция успешна, возврат карты</w:t>
-      </w:r>
-    </w:p>
-    <w:p>
-      <w:pPr>
-        <w:spacing w:after="200" w:line="276" w:lineRule="auto"/>
-        <w:rPr>
-          <w:noProof/>
-          <w:sz w:val="28"/>
-          <w:szCs w:val="28"/>
-        </w:rPr>
-      </w:pPr>
-      <w:r>
-        <w:rPr>
-          <w:noProof/>
-          <w:sz w:val="28"/>
-          <w:szCs w:val="28"/>
-        </w:rPr>
-        <w:br w:type="page"/>
+        <w:t xml:space="preserve">Рисунок В.3 – </w:t>
+      </w:r>
+      <w:r>
+        <w:rPr>
+          <w:noProof/>
+          <w:sz w:val="28"/>
+          <w:szCs w:val="28"/>
+        </w:rPr>
+        <w:t xml:space="preserve">Действие: </w:t>
+      </w:r>
+      <w:r>
+        <w:rPr>
+          <w:noProof/>
+          <w:sz w:val="28"/>
+          <w:szCs w:val="28"/>
+        </w:rPr>
+        <w:t>О</w:t>
+      </w:r>
+      <w:r>
+        <w:rPr>
+          <w:noProof/>
+          <w:sz w:val="28"/>
+          <w:szCs w:val="28"/>
+        </w:rPr>
+        <w:t>тобразить текущие фильмы</w:t>
       </w:r>
     </w:p>
     <w:p>
       <w:pPr>
         <w:jc w:val="center"/>
-      </w:pPr>
-      <w:r>
-        <w:rPr>
-          <w:noProof/>
-        </w:rPr>
-        <w:lastRenderedPageBreak/>
+        <w:rPr>
+          <w:noProof/>
+          <w:sz w:val="28"/>
+          <w:szCs w:val="28"/>
+        </w:rPr>
+      </w:pPr>
+    </w:p>
+    <w:p>
+      <w:pPr>
+        <w:jc w:val="center"/>
+        <w:rPr>
+          <w:noProof/>
+          <w:sz w:val="28"/>
+          <w:szCs w:val="28"/>
+        </w:rPr>
+      </w:pPr>
+      <w:r>
+        <w:rPr>
+          <w:noProof/>
+        </w:rPr>
         <w:drawing>
-          <wp:inline distT="0" distB="0" distL="0" distR="0" wp14:anchorId="40787F2A" wp14:editId="69B33C42">
-            <wp:extent cx="3787140" cy="1455420"/>
+          <wp:inline distT="0" distB="0" distL="0" distR="0" wp14:anchorId="496DB552" wp14:editId="2FA39A3B">
+            <wp:extent cx="5939790" cy="4215130"/>
             <wp:effectExtent l="0" t="0" r="3810" b="0"/>
-            <wp:docPr id="19" name="Рисунок 8" descr="expired"/>
+            <wp:docPr id="50" name="Рисунок 50" descr="Изображение выглядит как текст&#10;&#10;Автоматически созданное описание"/>
             <wp:cNvGraphicFramePr>
               <a:graphicFrameLocks xmlns:a="http://schemas.openxmlformats.org/drawingml/2006/main" noChangeAspect="1"/>
             </wp:cNvGraphicFramePr>
@@ -21079,36 +20840,23 @@
               <a:graphicData uri="http://schemas.openxmlformats.org/drawingml/2006/picture">
                 <pic:pic xmlns:pic="http://schemas.openxmlformats.org/drawingml/2006/picture">
                   <pic:nvPicPr>
-                    <pic:cNvPr id="0" name="Picture 8" descr="expired"/>
-                    <pic:cNvPicPr>
-                      <a:picLocks noChangeAspect="1" noChangeArrowheads="1"/>
-                    </pic:cNvPicPr>
+                    <pic:cNvPr id="50" name="Рисунок 50" descr="Изображение выглядит как текст&#10;&#10;Автоматически созданное описание"/>
+                    <pic:cNvPicPr/>
                   </pic:nvPicPr>
                   <pic:blipFill>
-                    <a:blip r:embed="rId25">
-                      <a:extLst>
-                        <a:ext uri="{28A0092B-C50C-407E-A947-70E740481C1C}">
-                          <a14:useLocalDpi xmlns:a14="http://schemas.microsoft.com/office/drawing/2010/main" val="0"/>
-                        </a:ext>
-                      </a:extLst>
-                    </a:blip>
-                    <a:srcRect/>
+                    <a:blip r:embed="rId25"/>
                     <a:stretch>
                       <a:fillRect/>
                     </a:stretch>
                   </pic:blipFill>
-                  <pic:spPr bwMode="auto">
+                  <pic:spPr>
                     <a:xfrm>
                       <a:off x="0" y="0"/>
-                      <a:ext cx="3787140" cy="1455420"/>
+                      <a:ext cx="5939790" cy="4215130"/>
                     </a:xfrm>
                     <a:prstGeom prst="rect">
                       <a:avLst/>
                     </a:prstGeom>
-                    <a:noFill/>
-                    <a:ln>
-                      <a:noFill/>
-                    </a:ln>
                   </pic:spPr>
                 </pic:pic>
               </a:graphicData>
@@ -21117,7 +20865,6 @@
         </w:drawing>
       </w:r>
     </w:p>
-    <w:p/>
     <w:p>
       <w:pPr>
         <w:jc w:val="center"/>
@@ -21127,22 +20874,6 @@
           <w:szCs w:val="28"/>
         </w:rPr>
       </w:pPr>
-      <w:r>
-        <w:rPr>
-          <w:noProof/>
-          <w:sz w:val="28"/>
-          <w:szCs w:val="28"/>
-        </w:rPr>
-        <w:t xml:space="preserve">Рисунок В.4 - </w:t>
-      </w:r>
-      <w:r>
-        <w:rPr>
-          <w:noProof/>
-          <w:sz w:val="28"/>
-          <w:szCs w:val="28"/>
-        </w:rPr>
-        <w:t>Карта не прошла проверку</w:t>
-      </w:r>
     </w:p>
     <w:p>
       <w:pPr>
@@ -21153,6 +20884,38 @@
           <w:szCs w:val="28"/>
         </w:rPr>
       </w:pPr>
+      <w:r>
+        <w:rPr>
+          <w:noProof/>
+          <w:sz w:val="28"/>
+          <w:szCs w:val="28"/>
+        </w:rPr>
+        <w:t xml:space="preserve">Рисунок В.5 </w:t>
+      </w:r>
+      <w:r>
+        <w:rPr>
+          <w:noProof/>
+          <w:sz w:val="28"/>
+          <w:szCs w:val="28"/>
+        </w:rPr>
+        <w:t>–</w:t>
+      </w:r>
+      <w:r>
+        <w:rPr>
+          <w:noProof/>
+          <w:sz w:val="28"/>
+          <w:szCs w:val="28"/>
+        </w:rPr>
+        <w:t xml:space="preserve"> </w:t>
+      </w:r>
+      <w:r>
+        <w:rPr>
+          <w:noProof/>
+          <w:sz w:val="28"/>
+          <w:szCs w:val="28"/>
+        </w:rPr>
+        <w:t>Действие: Поиск фильма по жанрам</w:t>
+      </w:r>
     </w:p>
     <w:p>
       <w:pPr>
@@ -21163,15 +20926,26 @@
           <w:szCs w:val="28"/>
         </w:rPr>
       </w:pPr>
-      <w:r>
-        <w:rPr>
-          <w:noProof/>
-        </w:rPr>
+    </w:p>
+    <w:p>
+      <w:pPr>
+        <w:jc w:val="center"/>
+        <w:rPr>
+          <w:noProof/>
+          <w:sz w:val="28"/>
+          <w:szCs w:val="28"/>
+        </w:rPr>
+      </w:pPr>
+      <w:r>
+        <w:rPr>
+          <w:noProof/>
+        </w:rPr>
+        <w:lastRenderedPageBreak/>
         <w:drawing>
-          <wp:inline distT="0" distB="0" distL="0" distR="0" wp14:anchorId="1C1B8D31" wp14:editId="680442C7">
-            <wp:extent cx="5885807" cy="1599934"/>
-            <wp:effectExtent l="0" t="0" r="1270" b="635"/>
-            <wp:docPr id="7" name="Рисунок 7" descr="C:\Users\Magner85\AppData\Local\Microsoft\Windows\INetCache\Content.Word\infinite.jpg"/>
+          <wp:inline distT="0" distB="0" distL="0" distR="0" wp14:anchorId="616E66BA" wp14:editId="753BE756">
+            <wp:extent cx="5939790" cy="2202180"/>
+            <wp:effectExtent l="0" t="0" r="3810" b="7620"/>
+            <wp:docPr id="51" name="Рисунок 51" descr="Изображение выглядит как текст&#10;&#10;Автоматически созданное описание"/>
             <wp:cNvGraphicFramePr>
               <a:graphicFrameLocks xmlns:a="http://schemas.openxmlformats.org/drawingml/2006/main" noChangeAspect="1"/>
             </wp:cNvGraphicFramePr>
@@ -21179,36 +20953,23 @@
               <a:graphicData uri="http://schemas.openxmlformats.org/drawingml/2006/picture">
                 <pic:pic xmlns:pic="http://schemas.openxmlformats.org/drawingml/2006/picture">
                   <pic:nvPicPr>
-                    <pic:cNvPr id="0" name="Picture 184" descr="C:\Users\Magner85\AppData\Local\Microsoft\Windows\INetCache\Content.Word\infinite.jpg"/>
-                    <pic:cNvPicPr>
-                      <a:picLocks noChangeAspect="1" noChangeArrowheads="1"/>
-                    </pic:cNvPicPr>
+                    <pic:cNvPr id="51" name="Рисунок 51" descr="Изображение выглядит как текст&#10;&#10;Автоматически созданное описание"/>
+                    <pic:cNvPicPr/>
                   </pic:nvPicPr>
                   <pic:blipFill>
-                    <a:blip r:embed="rId26">
-                      <a:extLst>
-                        <a:ext uri="{28A0092B-C50C-407E-A947-70E740481C1C}">
-                          <a14:useLocalDpi xmlns:a14="http://schemas.microsoft.com/office/drawing/2010/main" val="0"/>
-                        </a:ext>
-                      </a:extLst>
-                    </a:blip>
-                    <a:srcRect/>
+                    <a:blip r:embed="rId26"/>
                     <a:stretch>
                       <a:fillRect/>
                     </a:stretch>
                   </pic:blipFill>
-                  <pic:spPr bwMode="auto">
+                  <pic:spPr>
                     <a:xfrm>
                       <a:off x="0" y="0"/>
-                      <a:ext cx="5885511" cy="1599854"/>
+                      <a:ext cx="5939790" cy="2202180"/>
                     </a:xfrm>
                     <a:prstGeom prst="rect">
                       <a:avLst/>
                     </a:prstGeom>
-                    <a:noFill/>
-                    <a:ln>
-                      <a:noFill/>
-                    </a:ln>
                   </pic:spPr>
                 </pic:pic>
               </a:graphicData>
@@ -21219,16 +20980,6 @@
     </w:p>
     <w:p>
       <w:pPr>
-        <w:jc w:val="both"/>
-        <w:rPr>
-          <w:noProof/>
-          <w:sz w:val="28"/>
-          <w:szCs w:val="28"/>
-        </w:rPr>
-      </w:pPr>
-    </w:p>
-    <w:p>
-      <w:pPr>
         <w:jc w:val="center"/>
         <w:rPr>
           <w:noProof/>
@@ -21236,24 +20987,6 @@
           <w:szCs w:val="28"/>
         </w:rPr>
       </w:pPr>
-      <w:r>
-        <w:rPr>
-          <w:noProof/>
-          <w:sz w:val="28"/>
-          <w:szCs w:val="28"/>
-        </w:rPr>
-        <w:t>Рисунок В.5 - Проход (карта с неограниченным числом поездок)</w:t>
-      </w:r>
-    </w:p>
-    <w:p>
-      <w:pPr>
-        <w:jc w:val="both"/>
-        <w:rPr>
-          <w:noProof/>
-          <w:sz w:val="28"/>
-          <w:szCs w:val="28"/>
-        </w:rPr>
-      </w:pPr>
     </w:p>
     <w:p>
       <w:pPr>
@@ -21267,12 +21000,88 @@
       <w:r>
         <w:rPr>
           <w:noProof/>
+          <w:sz w:val="28"/>
+          <w:szCs w:val="28"/>
+        </w:rPr>
+        <w:t>Рисунок В.</w:t>
+      </w:r>
+      <w:r>
+        <w:rPr>
+          <w:noProof/>
+          <w:sz w:val="28"/>
+          <w:szCs w:val="28"/>
+        </w:rPr>
+        <w:t>6</w:t>
+      </w:r>
+      <w:r>
+        <w:rPr>
+          <w:noProof/>
+          <w:sz w:val="28"/>
+          <w:szCs w:val="28"/>
+        </w:rPr>
+        <w:t xml:space="preserve"> </w:t>
+      </w:r>
+      <w:r>
+        <w:rPr>
+          <w:noProof/>
+          <w:sz w:val="28"/>
+          <w:szCs w:val="28"/>
+        </w:rPr>
+        <w:t>–</w:t>
+      </w:r>
+      <w:r>
+        <w:rPr>
+          <w:noProof/>
+          <w:sz w:val="28"/>
+          <w:szCs w:val="28"/>
+        </w:rPr>
+        <w:t xml:space="preserve"> </w:t>
+      </w:r>
+      <w:r>
+        <w:rPr>
+          <w:noProof/>
+          <w:sz w:val="28"/>
+          <w:szCs w:val="28"/>
+        </w:rPr>
+        <w:t>Результат п</w:t>
+      </w:r>
+      <w:r>
+        <w:rPr>
+          <w:noProof/>
+          <w:sz w:val="28"/>
+          <w:szCs w:val="28"/>
+        </w:rPr>
+        <w:t>оиск фильма по жанрам</w:t>
+      </w:r>
+    </w:p>
+    <w:p>
+      <w:pPr>
+        <w:jc w:val="center"/>
+        <w:rPr>
+          <w:noProof/>
+          <w:sz w:val="28"/>
+          <w:szCs w:val="28"/>
+        </w:rPr>
+      </w:pPr>
+    </w:p>
+    <w:p>
+      <w:pPr>
+        <w:spacing w:after="200" w:line="276" w:lineRule="auto"/>
+        <w:rPr>
+          <w:noProof/>
+          <w:sz w:val="28"/>
+          <w:szCs w:val="28"/>
+        </w:rPr>
+      </w:pPr>
+      <w:r>
+        <w:rPr>
+          <w:noProof/>
         </w:rPr>
         <w:drawing>
-          <wp:inline distT="0" distB="0" distL="0" distR="0" wp14:anchorId="0682AC0E" wp14:editId="5E0F4DCE">
-            <wp:extent cx="3028950" cy="1895475"/>
-            <wp:effectExtent l="0" t="0" r="0" b="9525"/>
-            <wp:docPr id="15" name="Рисунок 15" descr="temp"/>
+          <wp:inline distT="0" distB="0" distL="0" distR="0" wp14:anchorId="20F57FC5" wp14:editId="10EAA62A">
+            <wp:extent cx="5939790" cy="1682750"/>
+            <wp:effectExtent l="0" t="0" r="3810" b="0"/>
+            <wp:docPr id="47" name="Рисунок 47" descr="Изображение выглядит как текст, снимок экрана, внутренний, черный&#10;&#10;Автоматически созданное описание"/>
             <wp:cNvGraphicFramePr>
               <a:graphicFrameLocks xmlns:a="http://schemas.openxmlformats.org/drawingml/2006/main" noChangeAspect="1"/>
             </wp:cNvGraphicFramePr>
@@ -21280,36 +21089,23 @@
               <a:graphicData uri="http://schemas.openxmlformats.org/drawingml/2006/picture">
                 <pic:pic xmlns:pic="http://schemas.openxmlformats.org/drawingml/2006/picture">
                   <pic:nvPicPr>
-                    <pic:cNvPr id="0" name="Picture 11" descr="temp"/>
-                    <pic:cNvPicPr>
-                      <a:picLocks noChangeAspect="1" noChangeArrowheads="1"/>
-                    </pic:cNvPicPr>
+                    <pic:cNvPr id="47" name="Рисунок 47" descr="Изображение выглядит как текст, снимок экрана, внутренний, черный&#10;&#10;Автоматически созданное описание"/>
+                    <pic:cNvPicPr/>
                   </pic:nvPicPr>
                   <pic:blipFill>
-                    <a:blip r:embed="rId27">
-                      <a:extLst>
-                        <a:ext uri="{28A0092B-C50C-407E-A947-70E740481C1C}">
-                          <a14:useLocalDpi xmlns:a14="http://schemas.microsoft.com/office/drawing/2010/main" val="0"/>
-                        </a:ext>
-                      </a:extLst>
-                    </a:blip>
-                    <a:srcRect/>
+                    <a:blip r:embed="rId27"/>
                     <a:stretch>
                       <a:fillRect/>
                     </a:stretch>
                   </pic:blipFill>
-                  <pic:spPr bwMode="auto">
+                  <pic:spPr>
                     <a:xfrm>
                       <a:off x="0" y="0"/>
-                      <a:ext cx="3028950" cy="1895475"/>
+                      <a:ext cx="5939790" cy="1682750"/>
                     </a:xfrm>
                     <a:prstGeom prst="rect">
                       <a:avLst/>
                     </a:prstGeom>
-                    <a:noFill/>
-                    <a:ln>
-                      <a:noFill/>
-                    </a:ln>
                   </pic:spPr>
                 </pic:pic>
               </a:graphicData>
@@ -21318,17 +21114,7 @@
         </w:drawing>
       </w:r>
     </w:p>
-    <w:p>
-      <w:pPr>
-        <w:jc w:val="both"/>
-        <w:rPr>
-          <w:noProof/>
-          <w:sz w:val="28"/>
-          <w:szCs w:val="28"/>
-          <w:lang w:val="en-US"/>
-        </w:rPr>
-      </w:pPr>
-    </w:p>
+    <w:p/>
     <w:p>
       <w:pPr>
         <w:jc w:val="center"/>
@@ -21344,7 +21130,55 @@
           <w:sz w:val="28"/>
           <w:szCs w:val="28"/>
         </w:rPr>
-        <w:t>Рисунок В.6 – Временный файл</w:t>
+        <w:t>Рисунок В.</w:t>
+      </w:r>
+      <w:r>
+        <w:rPr>
+          <w:noProof/>
+          <w:sz w:val="28"/>
+          <w:szCs w:val="28"/>
+        </w:rPr>
+        <w:t>7</w:t>
+      </w:r>
+      <w:r>
+        <w:rPr>
+          <w:noProof/>
+          <w:sz w:val="28"/>
+          <w:szCs w:val="28"/>
+        </w:rPr>
+        <w:t xml:space="preserve"> </w:t>
+      </w:r>
+      <w:r>
+        <w:rPr>
+          <w:noProof/>
+          <w:sz w:val="28"/>
+          <w:szCs w:val="28"/>
+        </w:rPr>
+        <w:t>–</w:t>
+      </w:r>
+      <w:r>
+        <w:rPr>
+          <w:noProof/>
+          <w:sz w:val="28"/>
+          <w:szCs w:val="28"/>
+        </w:rPr>
+        <w:t xml:space="preserve"> </w:t>
+      </w:r>
+      <w:r>
+        <w:rPr>
+          <w:noProof/>
+          <w:sz w:val="28"/>
+          <w:szCs w:val="28"/>
+        </w:rPr>
+        <w:t xml:space="preserve">Действие: </w:t>
+      </w:r>
+      <w:r>
+        <w:rPr>
+          <w:noProof/>
+          <w:sz w:val="28"/>
+          <w:szCs w:val="28"/>
+        </w:rPr>
+        <w:t>Отобразить текущие кинотеатры</w:t>
       </w:r>
     </w:p>
     <w:p>
@@ -21360,16 +21194,21 @@
     <w:p>
       <w:pPr>
         <w:jc w:val="center"/>
+        <w:rPr>
+          <w:noProof/>
+          <w:sz w:val="28"/>
+          <w:szCs w:val="28"/>
+        </w:rPr>
       </w:pPr>
       <w:r>
         <w:rPr>
           <w:noProof/>
         </w:rPr>
         <w:drawing>
-          <wp:inline distT="0" distB="0" distL="0" distR="0" wp14:anchorId="0C28C4EF" wp14:editId="1317CA49">
-            <wp:extent cx="3307080" cy="1493520"/>
-            <wp:effectExtent l="0" t="0" r="7620" b="0"/>
-            <wp:docPr id="18" name="Рисунок 9" descr="log"/>
+          <wp:inline distT="0" distB="0" distL="0" distR="0" wp14:anchorId="31827A55" wp14:editId="1D92636C">
+            <wp:extent cx="5143500" cy="3336072"/>
+            <wp:effectExtent l="0" t="0" r="0" b="0"/>
+            <wp:docPr id="52" name="Рисунок 52" descr="Изображение выглядит как текст&#10;&#10;Автоматически созданное описание"/>
             <wp:cNvGraphicFramePr>
               <a:graphicFrameLocks xmlns:a="http://schemas.openxmlformats.org/drawingml/2006/main" noChangeAspect="1"/>
             </wp:cNvGraphicFramePr>
@@ -21377,36 +21216,23 @@
               <a:graphicData uri="http://schemas.openxmlformats.org/drawingml/2006/picture">
                 <pic:pic xmlns:pic="http://schemas.openxmlformats.org/drawingml/2006/picture">
                   <pic:nvPicPr>
-                    <pic:cNvPr id="0" name="Picture 9" descr="log"/>
-                    <pic:cNvPicPr>
-                      <a:picLocks noChangeAspect="1" noChangeArrowheads="1"/>
-                    </pic:cNvPicPr>
+                    <pic:cNvPr id="52" name="Рисунок 52" descr="Изображение выглядит как текст&#10;&#10;Автоматически созданное описание"/>
+                    <pic:cNvPicPr/>
                   </pic:nvPicPr>
                   <pic:blipFill>
-                    <a:blip r:embed="rId28">
-                      <a:extLst>
-                        <a:ext uri="{28A0092B-C50C-407E-A947-70E740481C1C}">
-                          <a14:useLocalDpi xmlns:a14="http://schemas.microsoft.com/office/drawing/2010/main" val="0"/>
-                        </a:ext>
-                      </a:extLst>
-                    </a:blip>
-                    <a:srcRect/>
+                    <a:blip r:embed="rId28"/>
                     <a:stretch>
                       <a:fillRect/>
                     </a:stretch>
                   </pic:blipFill>
-                  <pic:spPr bwMode="auto">
+                  <pic:spPr>
                     <a:xfrm>
                       <a:off x="0" y="0"/>
-                      <a:ext cx="3307080" cy="1493520"/>
+                      <a:ext cx="5158004" cy="3345479"/>
                     </a:xfrm>
                     <a:prstGeom prst="rect">
                       <a:avLst/>
                     </a:prstGeom>
-                    <a:noFill/>
-                    <a:ln>
-                      <a:noFill/>
-                    </a:ln>
                   </pic:spPr>
                 </pic:pic>
               </a:graphicData>
@@ -21417,8 +21243,71 @@
     </w:p>
     <w:p>
       <w:pPr>
+        <w:jc w:val="both"/>
+        <w:rPr>
+          <w:noProof/>
+          <w:sz w:val="28"/>
+          <w:szCs w:val="28"/>
+        </w:rPr>
+      </w:pPr>
+    </w:p>
+    <w:p>
+      <w:pPr>
         <w:jc w:val="center"/>
-      </w:pPr>
+        <w:rPr>
+          <w:noProof/>
+          <w:sz w:val="28"/>
+          <w:szCs w:val="28"/>
+        </w:rPr>
+      </w:pPr>
+      <w:r>
+        <w:rPr>
+          <w:noProof/>
+          <w:sz w:val="28"/>
+          <w:szCs w:val="28"/>
+        </w:rPr>
+        <w:t>Рисунок В.</w:t>
+      </w:r>
+      <w:r>
+        <w:rPr>
+          <w:noProof/>
+          <w:sz w:val="28"/>
+          <w:szCs w:val="28"/>
+        </w:rPr>
+        <w:t>8</w:t>
+      </w:r>
+      <w:r>
+        <w:rPr>
+          <w:noProof/>
+          <w:sz w:val="28"/>
+          <w:szCs w:val="28"/>
+        </w:rPr>
+        <w:t xml:space="preserve"> </w:t>
+      </w:r>
+      <w:r>
+        <w:rPr>
+          <w:noProof/>
+          <w:sz w:val="28"/>
+          <w:szCs w:val="28"/>
+        </w:rPr>
+        <w:t>–</w:t>
+      </w:r>
+      <w:r>
+        <w:rPr>
+          <w:noProof/>
+          <w:sz w:val="28"/>
+          <w:szCs w:val="28"/>
+        </w:rPr>
+        <w:t xml:space="preserve"> </w:t>
+      </w:r>
+      <w:r>
+        <w:rPr>
+          <w:noProof/>
+          <w:sz w:val="28"/>
+          <w:szCs w:val="28"/>
+        </w:rPr>
+        <w:t>Добавление репертуара</w:t>
+      </w:r>
     </w:p>
     <w:p>
       <w:pPr>
@@ -21432,35 +21321,552 @@
       <w:r>
         <w:rPr>
           <w:noProof/>
-          <w:sz w:val="28"/>
-          <w:szCs w:val="28"/>
-        </w:rPr>
-        <w:t xml:space="preserve">Рисунок В.7 - </w:t>
-      </w:r>
-      <w:r>
-        <w:rPr>
-          <w:noProof/>
-          <w:sz w:val="28"/>
-          <w:szCs w:val="28"/>
-        </w:rPr>
-        <w:t>Отчёт о</w:t>
-      </w:r>
-      <w:r>
-        <w:rPr>
-          <w:noProof/>
-          <w:sz w:val="28"/>
-          <w:szCs w:val="28"/>
-        </w:rPr>
-        <w:t>бо</w:t>
-      </w:r>
-      <w:r>
-        <w:rPr>
-          <w:noProof/>
-          <w:sz w:val="28"/>
-          <w:szCs w:val="28"/>
-        </w:rPr>
-        <w:t xml:space="preserve"> всех проходах</w:t>
-      </w:r>
+        </w:rPr>
+        <w:lastRenderedPageBreak/>
+        <w:drawing>
+          <wp:inline distT="0" distB="0" distL="0" distR="0" wp14:anchorId="2C8CD49F" wp14:editId="63B21BA4">
+            <wp:extent cx="5939790" cy="2717800"/>
+            <wp:effectExtent l="0" t="0" r="3810" b="6350"/>
+            <wp:docPr id="53" name="Рисунок 53" descr="Изображение выглядит как текст&#10;&#10;Автоматически созданное описание"/>
+            <wp:cNvGraphicFramePr>
+              <a:graphicFrameLocks xmlns:a="http://schemas.openxmlformats.org/drawingml/2006/main" noChangeAspect="1"/>
+            </wp:cNvGraphicFramePr>
+            <a:graphic xmlns:a="http://schemas.openxmlformats.org/drawingml/2006/main">
+              <a:graphicData uri="http://schemas.openxmlformats.org/drawingml/2006/picture">
+                <pic:pic xmlns:pic="http://schemas.openxmlformats.org/drawingml/2006/picture">
+                  <pic:nvPicPr>
+                    <pic:cNvPr id="53" name="Рисунок 53" descr="Изображение выглядит как текст&#10;&#10;Автоматически созданное описание"/>
+                    <pic:cNvPicPr/>
+                  </pic:nvPicPr>
+                  <pic:blipFill>
+                    <a:blip r:embed="rId29"/>
+                    <a:stretch>
+                      <a:fillRect/>
+                    </a:stretch>
+                  </pic:blipFill>
+                  <pic:spPr>
+                    <a:xfrm>
+                      <a:off x="0" y="0"/>
+                      <a:ext cx="5939790" cy="2717800"/>
+                    </a:xfrm>
+                    <a:prstGeom prst="rect">
+                      <a:avLst/>
+                    </a:prstGeom>
+                  </pic:spPr>
+                </pic:pic>
+              </a:graphicData>
+            </a:graphic>
+          </wp:inline>
+        </w:drawing>
+      </w:r>
+    </w:p>
+    <w:p>
+      <w:pPr>
+        <w:jc w:val="both"/>
+        <w:rPr>
+          <w:noProof/>
+          <w:sz w:val="28"/>
+          <w:szCs w:val="28"/>
+          <w:lang w:val="en-US"/>
+        </w:rPr>
+      </w:pPr>
+    </w:p>
+    <w:p>
+      <w:pPr>
+        <w:jc w:val="center"/>
+        <w:rPr>
+          <w:noProof/>
+          <w:sz w:val="28"/>
+          <w:szCs w:val="28"/>
+        </w:rPr>
+      </w:pPr>
+      <w:r>
+        <w:rPr>
+          <w:noProof/>
+          <w:sz w:val="28"/>
+          <w:szCs w:val="28"/>
+        </w:rPr>
+        <w:t>Рисунок В.</w:t>
+      </w:r>
+      <w:r>
+        <w:rPr>
+          <w:noProof/>
+          <w:sz w:val="28"/>
+          <w:szCs w:val="28"/>
+        </w:rPr>
+        <w:t>9</w:t>
+      </w:r>
+      <w:r>
+        <w:rPr>
+          <w:noProof/>
+          <w:sz w:val="28"/>
+          <w:szCs w:val="28"/>
+        </w:rPr>
+        <w:t xml:space="preserve">– </w:t>
+      </w:r>
+      <w:r>
+        <w:rPr>
+          <w:noProof/>
+          <w:sz w:val="28"/>
+          <w:szCs w:val="28"/>
+        </w:rPr>
+        <w:t>Отображение текущих репертуаров</w:t>
+      </w:r>
+    </w:p>
+    <w:p>
+      <w:pPr>
+        <w:jc w:val="center"/>
+        <w:rPr>
+          <w:noProof/>
+          <w:sz w:val="28"/>
+          <w:szCs w:val="28"/>
+        </w:rPr>
+      </w:pPr>
+    </w:p>
+    <w:p>
+      <w:pPr>
+        <w:jc w:val="center"/>
+      </w:pPr>
+      <w:r>
+        <w:rPr>
+          <w:noProof/>
+        </w:rPr>
+        <w:drawing>
+          <wp:inline distT="0" distB="0" distL="0" distR="0" wp14:anchorId="17E31708" wp14:editId="2D69A9E7">
+            <wp:extent cx="5939790" cy="594360"/>
+            <wp:effectExtent l="0" t="0" r="3810" b="0"/>
+            <wp:docPr id="54" name="Рисунок 54"/>
+            <wp:cNvGraphicFramePr>
+              <a:graphicFrameLocks xmlns:a="http://schemas.openxmlformats.org/drawingml/2006/main" noChangeAspect="1"/>
+            </wp:cNvGraphicFramePr>
+            <a:graphic xmlns:a="http://schemas.openxmlformats.org/drawingml/2006/main">
+              <a:graphicData uri="http://schemas.openxmlformats.org/drawingml/2006/picture">
+                <pic:pic xmlns:pic="http://schemas.openxmlformats.org/drawingml/2006/picture">
+                  <pic:nvPicPr>
+                    <pic:cNvPr id="1" name=""/>
+                    <pic:cNvPicPr/>
+                  </pic:nvPicPr>
+                  <pic:blipFill>
+                    <a:blip r:embed="rId30"/>
+                    <a:stretch>
+                      <a:fillRect/>
+                    </a:stretch>
+                  </pic:blipFill>
+                  <pic:spPr>
+                    <a:xfrm>
+                      <a:off x="0" y="0"/>
+                      <a:ext cx="5939790" cy="594360"/>
+                    </a:xfrm>
+                    <a:prstGeom prst="rect">
+                      <a:avLst/>
+                    </a:prstGeom>
+                  </pic:spPr>
+                </pic:pic>
+              </a:graphicData>
+            </a:graphic>
+          </wp:inline>
+        </w:drawing>
+      </w:r>
+    </w:p>
+    <w:p>
+      <w:pPr>
+        <w:jc w:val="center"/>
+      </w:pPr>
+    </w:p>
+    <w:p>
+      <w:pPr>
+        <w:jc w:val="center"/>
+        <w:rPr>
+          <w:noProof/>
+          <w:sz w:val="28"/>
+          <w:szCs w:val="28"/>
+          <w:lang w:val="en-US"/>
+        </w:rPr>
+      </w:pPr>
+      <w:r>
+        <w:rPr>
+          <w:noProof/>
+          <w:sz w:val="28"/>
+          <w:szCs w:val="28"/>
+        </w:rPr>
+        <w:t>Рисунок В.</w:t>
+      </w:r>
+      <w:r>
+        <w:rPr>
+          <w:noProof/>
+          <w:sz w:val="28"/>
+          <w:szCs w:val="28"/>
+        </w:rPr>
+        <w:t>10</w:t>
+      </w:r>
+      <w:r>
+        <w:rPr>
+          <w:noProof/>
+          <w:sz w:val="28"/>
+          <w:szCs w:val="28"/>
+        </w:rPr>
+        <w:t xml:space="preserve"> </w:t>
+      </w:r>
+      <w:r>
+        <w:rPr>
+          <w:noProof/>
+          <w:sz w:val="28"/>
+          <w:szCs w:val="28"/>
+        </w:rPr>
+        <w:t>–</w:t>
+      </w:r>
+      <w:r>
+        <w:rPr>
+          <w:noProof/>
+          <w:sz w:val="28"/>
+          <w:szCs w:val="28"/>
+        </w:rPr>
+        <w:t xml:space="preserve"> </w:t>
+      </w:r>
+      <w:r>
+        <w:rPr>
+          <w:noProof/>
+          <w:sz w:val="28"/>
+          <w:szCs w:val="28"/>
+        </w:rPr>
+        <w:t xml:space="preserve">Файл </w:t>
+      </w:r>
+      <w:r>
+        <w:rPr>
+          <w:noProof/>
+          <w:sz w:val="28"/>
+          <w:szCs w:val="28"/>
+          <w:lang w:val="en-US"/>
+        </w:rPr>
+        <w:t>films</w:t>
+      </w:r>
+      <w:r>
+        <w:rPr>
+          <w:noProof/>
+          <w:sz w:val="28"/>
+          <w:szCs w:val="28"/>
+        </w:rPr>
+        <w:t>.</w:t>
+      </w:r>
+      <w:r>
+        <w:rPr>
+          <w:noProof/>
+          <w:sz w:val="28"/>
+          <w:szCs w:val="28"/>
+          <w:lang w:val="en-US"/>
+        </w:rPr>
+        <w:t>db</w:t>
+      </w:r>
+    </w:p>
+    <w:p>
+      <w:pPr>
+        <w:jc w:val="center"/>
+        <w:rPr>
+          <w:noProof/>
+          <w:sz w:val="28"/>
+          <w:szCs w:val="28"/>
+          <w:lang w:val="en-US"/>
+        </w:rPr>
+      </w:pPr>
+    </w:p>
+    <w:p>
+      <w:pPr>
+        <w:jc w:val="center"/>
+        <w:rPr>
+          <w:noProof/>
+          <w:sz w:val="28"/>
+          <w:szCs w:val="28"/>
+        </w:rPr>
+      </w:pPr>
+      <w:r>
+        <w:rPr>
+          <w:noProof/>
+        </w:rPr>
+        <w:drawing>
+          <wp:inline distT="0" distB="0" distL="0" distR="0" wp14:anchorId="591D188A" wp14:editId="4C434AFC">
+            <wp:extent cx="2438400" cy="1057275"/>
+            <wp:effectExtent l="0" t="0" r="0" b="9525"/>
+            <wp:docPr id="55" name="Рисунок 55" descr="Изображение выглядит как текст&#10;&#10;Автоматически созданное описание"/>
+            <wp:cNvGraphicFramePr>
+              <a:graphicFrameLocks xmlns:a="http://schemas.openxmlformats.org/drawingml/2006/main" noChangeAspect="1"/>
+            </wp:cNvGraphicFramePr>
+            <a:graphic xmlns:a="http://schemas.openxmlformats.org/drawingml/2006/main">
+              <a:graphicData uri="http://schemas.openxmlformats.org/drawingml/2006/picture">
+                <pic:pic xmlns:pic="http://schemas.openxmlformats.org/drawingml/2006/picture">
+                  <pic:nvPicPr>
+                    <pic:cNvPr id="55" name="Рисунок 55" descr="Изображение выглядит как текст&#10;&#10;Автоматически созданное описание"/>
+                    <pic:cNvPicPr/>
+                  </pic:nvPicPr>
+                  <pic:blipFill>
+                    <a:blip r:embed="rId31"/>
+                    <a:stretch>
+                      <a:fillRect/>
+                    </a:stretch>
+                  </pic:blipFill>
+                  <pic:spPr>
+                    <a:xfrm>
+                      <a:off x="0" y="0"/>
+                      <a:ext cx="2438400" cy="1057275"/>
+                    </a:xfrm>
+                    <a:prstGeom prst="rect">
+                      <a:avLst/>
+                    </a:prstGeom>
+                  </pic:spPr>
+                </pic:pic>
+              </a:graphicData>
+            </a:graphic>
+          </wp:inline>
+        </w:drawing>
+      </w:r>
+    </w:p>
+    <w:p>
+      <w:pPr>
+        <w:jc w:val="center"/>
+        <w:rPr>
+          <w:noProof/>
+          <w:sz w:val="28"/>
+          <w:szCs w:val="28"/>
+        </w:rPr>
+      </w:pPr>
+    </w:p>
+    <w:p>
+      <w:pPr>
+        <w:jc w:val="center"/>
+        <w:rPr>
+          <w:noProof/>
+          <w:sz w:val="28"/>
+          <w:szCs w:val="28"/>
+          <w:lang w:val="en-US"/>
+        </w:rPr>
+      </w:pPr>
+      <w:r>
+        <w:rPr>
+          <w:noProof/>
+          <w:sz w:val="28"/>
+          <w:szCs w:val="28"/>
+        </w:rPr>
+        <w:t>Рисунок В.</w:t>
+      </w:r>
+      <w:r>
+        <w:rPr>
+          <w:noProof/>
+          <w:sz w:val="28"/>
+          <w:szCs w:val="28"/>
+        </w:rPr>
+        <w:t>11</w:t>
+      </w:r>
+      <w:r>
+        <w:rPr>
+          <w:noProof/>
+          <w:sz w:val="28"/>
+          <w:szCs w:val="28"/>
+        </w:rPr>
+        <w:t xml:space="preserve"> – Файл </w:t>
+      </w:r>
+      <w:r>
+        <w:rPr>
+          <w:noProof/>
+          <w:sz w:val="28"/>
+          <w:szCs w:val="28"/>
+          <w:lang w:val="en-US"/>
+        </w:rPr>
+        <w:t>repertories</w:t>
+      </w:r>
+      <w:r>
+        <w:rPr>
+          <w:noProof/>
+          <w:sz w:val="28"/>
+          <w:szCs w:val="28"/>
+        </w:rPr>
+        <w:t>.</w:t>
+      </w:r>
+      <w:r>
+        <w:rPr>
+          <w:noProof/>
+          <w:sz w:val="28"/>
+          <w:szCs w:val="28"/>
+          <w:lang w:val="en-US"/>
+        </w:rPr>
+        <w:t>db</w:t>
+      </w:r>
+    </w:p>
+    <w:p>
+      <w:pPr>
+        <w:jc w:val="center"/>
+        <w:rPr>
+          <w:noProof/>
+          <w:sz w:val="28"/>
+          <w:szCs w:val="28"/>
+        </w:rPr>
+      </w:pPr>
+      <w:r>
+        <w:rPr>
+          <w:noProof/>
+        </w:rPr>
+        <w:drawing>
+          <wp:inline distT="0" distB="0" distL="0" distR="0" wp14:anchorId="075D5BB1" wp14:editId="23933C7E">
+            <wp:extent cx="5619750" cy="1200150"/>
+            <wp:effectExtent l="0" t="0" r="0" b="0"/>
+            <wp:docPr id="56" name="Рисунок 56" descr="Изображение выглядит как текст&#10;&#10;Автоматически созданное описание"/>
+            <wp:cNvGraphicFramePr>
+              <a:graphicFrameLocks xmlns:a="http://schemas.openxmlformats.org/drawingml/2006/main" noChangeAspect="1"/>
+            </wp:cNvGraphicFramePr>
+            <a:graphic xmlns:a="http://schemas.openxmlformats.org/drawingml/2006/main">
+              <a:graphicData uri="http://schemas.openxmlformats.org/drawingml/2006/picture">
+                <pic:pic xmlns:pic="http://schemas.openxmlformats.org/drawingml/2006/picture">
+                  <pic:nvPicPr>
+                    <pic:cNvPr id="56" name="Рисунок 56" descr="Изображение выглядит как текст&#10;&#10;Автоматически созданное описание"/>
+                    <pic:cNvPicPr/>
+                  </pic:nvPicPr>
+                  <pic:blipFill>
+                    <a:blip r:embed="rId32"/>
+                    <a:stretch>
+                      <a:fillRect/>
+                    </a:stretch>
+                  </pic:blipFill>
+                  <pic:spPr>
+                    <a:xfrm>
+                      <a:off x="0" y="0"/>
+                      <a:ext cx="5619750" cy="1200150"/>
+                    </a:xfrm>
+                    <a:prstGeom prst="rect">
+                      <a:avLst/>
+                    </a:prstGeom>
+                  </pic:spPr>
+                </pic:pic>
+              </a:graphicData>
+            </a:graphic>
+          </wp:inline>
+        </w:drawing>
+      </w:r>
+    </w:p>
+    <w:p>
+      <w:pPr>
+        <w:jc w:val="center"/>
+        <w:rPr>
+          <w:noProof/>
+          <w:sz w:val="28"/>
+          <w:szCs w:val="28"/>
+        </w:rPr>
+      </w:pPr>
+    </w:p>
+    <w:p>
+      <w:pPr>
+        <w:jc w:val="center"/>
+        <w:rPr>
+          <w:noProof/>
+          <w:sz w:val="28"/>
+          <w:szCs w:val="28"/>
+          <w:lang w:val="en-US"/>
+        </w:rPr>
+      </w:pPr>
+      <w:r>
+        <w:rPr>
+          <w:noProof/>
+          <w:sz w:val="28"/>
+          <w:szCs w:val="28"/>
+        </w:rPr>
+        <w:t>Рисунок</w:t>
+      </w:r>
+      <w:r>
+        <w:rPr>
+          <w:noProof/>
+          <w:sz w:val="28"/>
+          <w:szCs w:val="28"/>
+          <w:lang w:val="en-US"/>
+        </w:rPr>
+        <w:t xml:space="preserve"> </w:t>
+      </w:r>
+      <w:r>
+        <w:rPr>
+          <w:noProof/>
+          <w:sz w:val="28"/>
+          <w:szCs w:val="28"/>
+        </w:rPr>
+        <w:t>В</w:t>
+      </w:r>
+      <w:r>
+        <w:rPr>
+          <w:noProof/>
+          <w:sz w:val="28"/>
+          <w:szCs w:val="28"/>
+          <w:lang w:val="en-US"/>
+        </w:rPr>
+        <w:t>.1</w:t>
+      </w:r>
+      <w:r>
+        <w:rPr>
+          <w:noProof/>
+          <w:sz w:val="28"/>
+          <w:szCs w:val="28"/>
+          <w:lang w:val="en-US"/>
+        </w:rPr>
+        <w:t>2</w:t>
+      </w:r>
+      <w:r>
+        <w:rPr>
+          <w:noProof/>
+          <w:sz w:val="28"/>
+          <w:szCs w:val="28"/>
+          <w:lang w:val="en-US"/>
+        </w:rPr>
+        <w:t xml:space="preserve"> – </w:t>
+      </w:r>
+      <w:r>
+        <w:rPr>
+          <w:noProof/>
+          <w:sz w:val="28"/>
+          <w:szCs w:val="28"/>
+        </w:rPr>
+        <w:t>Файл</w:t>
+      </w:r>
+      <w:r>
+        <w:rPr>
+          <w:noProof/>
+          <w:sz w:val="28"/>
+          <w:szCs w:val="28"/>
+          <w:lang w:val="en-US"/>
+        </w:rPr>
+        <w:t xml:space="preserve"> </w:t>
+      </w:r>
+      <w:r>
+        <w:rPr>
+          <w:noProof/>
+          <w:sz w:val="28"/>
+          <w:szCs w:val="28"/>
+          <w:lang w:val="en-US"/>
+        </w:rPr>
+        <w:t>cinemas</w:t>
+      </w:r>
+      <w:r>
+        <w:rPr>
+          <w:noProof/>
+          <w:sz w:val="28"/>
+          <w:szCs w:val="28"/>
+          <w:lang w:val="en-US"/>
+        </w:rPr>
+        <w:t>.</w:t>
+      </w:r>
+      <w:r>
+        <w:rPr>
+          <w:noProof/>
+          <w:sz w:val="28"/>
+          <w:szCs w:val="28"/>
+          <w:lang w:val="en-US"/>
+        </w:rPr>
+        <w:t>db</w:t>
+      </w:r>
+    </w:p>
+    <w:p>
+      <w:pPr>
+        <w:jc w:val="center"/>
+        <w:rPr>
+          <w:noProof/>
+          <w:sz w:val="28"/>
+          <w:szCs w:val="28"/>
+          <w:lang w:val="en-US"/>
+        </w:rPr>
+      </w:pPr>
     </w:p>
     <w:p>
       <w:pPr>
@@ -21468,12 +21874,14 @@
         <w:rPr>
           <w:noProof/>
           <w:sz w:val="32"/>
+          <w:lang w:val="en-US"/>
         </w:rPr>
       </w:pPr>
       <w:r>
         <w:rPr>
           <w:noProof/>
           <w:sz w:val="32"/>
+          <w:lang w:val="en-US"/>
         </w:rPr>
         <w:br w:type="page"/>
       </w:r>
@@ -53527,7 +53935,7 @@
   <w:style w:type="paragraph" w:default="1" w:styleId="a1">
     <w:name w:val="Normal"/>
     <w:qFormat/>
-    <w:rsid w:val="009156B1"/>
+    <w:rsid w:val="00547208"/>
     <w:pPr>
       <w:spacing w:after="0" w:line="240" w:lineRule="auto"/>
     </w:pPr>
